--- a/proposal/addendum.docx
+++ b/proposal/addendum.docx
@@ -759,8 +759,6 @@
         <w:lastRenderedPageBreak/>
         <w:t>2) Validation</w:t>
       </w:r>
-      <w:bookmarkStart w:id="0" w:name="_GoBack"/>
-      <w:bookmarkEnd w:id="0"/>
     </w:p>
     <w:p>
       <w:pPr>
@@ -1415,7 +1413,16 @@
                 <w:szCs w:val="36"/>
                 <w:lang w:val="en-US"/>
               </w:rPr>
-              <w:t xml:space="preserve">Constructing the </w:t>
+              <w:t>Implementing</w:t>
+            </w:r>
+            <w:r>
+              <w:rPr>
+                <w:rFonts w:ascii="Raleway Light" w:hAnsi="Raleway Light"/>
+                <w:sz w:val="28"/>
+                <w:szCs w:val="36"/>
+                <w:lang w:val="en-US"/>
+              </w:rPr>
+              <w:t xml:space="preserve"> the </w:t>
             </w:r>
             <w:r>
               <w:rPr>
@@ -1453,28 +1460,6 @@
               </w:rPr>
               <w:t xml:space="preserve"> which appropriately applies higher gain for higher frequencies and vice-versa</w:t>
             </w:r>
-          </w:p>
-          <w:p>
-            <w:pPr>
-              <w:cnfStyle w:val="000000100000" w:firstRow="0" w:lastRow="0" w:firstColumn="0" w:lastColumn="0" w:oddVBand="0" w:evenVBand="0" w:oddHBand="1" w:evenHBand="0" w:firstRowFirstColumn="0" w:firstRowLastColumn="0" w:lastRowFirstColumn="0" w:lastRowLastColumn="0"/>
-              <w:rPr>
-                <w:rFonts w:ascii="Raleway Light" w:hAnsi="Raleway Light"/>
-                <w:sz w:val="28"/>
-                <w:szCs w:val="36"/>
-                <w:lang w:val="en-US"/>
-              </w:rPr>
-            </w:pPr>
-          </w:p>
-          <w:p>
-            <w:pPr>
-              <w:cnfStyle w:val="000000100000" w:firstRow="0" w:lastRow="0" w:firstColumn="0" w:lastColumn="0" w:oddVBand="0" w:evenVBand="0" w:oddHBand="1" w:evenHBand="0" w:firstRowFirstColumn="0" w:firstRowLastColumn="0" w:lastRowFirstColumn="0" w:lastRowLastColumn="0"/>
-              <w:rPr>
-                <w:rFonts w:ascii="Raleway Light" w:hAnsi="Raleway Light"/>
-                <w:sz w:val="28"/>
-                <w:szCs w:val="36"/>
-                <w:lang w:val="en-US"/>
-              </w:rPr>
-            </w:pPr>
             <w:r>
               <w:rPr>
                 <w:rFonts w:ascii="Raleway Light" w:hAnsi="Raleway Light"/>
@@ -1482,7 +1467,7 @@
                 <w:szCs w:val="36"/>
                 <w:lang w:val="en-US"/>
               </w:rPr>
-              <w:t>Code integration</w:t>
+              <w:t>, De-noising</w:t>
             </w:r>
           </w:p>
           <w:p>
@@ -1617,7 +1602,7 @@
                 <w:szCs w:val="36"/>
                 <w:lang w:val="en-US"/>
               </w:rPr>
-              <w:t>Noise reduction filter using wavelet filter function.</w:t>
+              <w:t>Front-End GUI with two different Methods to run the code: 1) Use pre-recorded audio file 2) Have a live record button</w:t>
             </w:r>
           </w:p>
           <w:p>
@@ -1787,7 +1772,25 @@
                 <w:szCs w:val="36"/>
                 <w:lang w:val="en-US"/>
               </w:rPr>
-              <w:t>File read/writing and Analysis of signal at every stage</w:t>
+              <w:t xml:space="preserve">File </w:t>
+            </w:r>
+            <w:r>
+              <w:rPr>
+                <w:rFonts w:ascii="Raleway Light" w:hAnsi="Raleway Light"/>
+                <w:sz w:val="28"/>
+                <w:szCs w:val="36"/>
+                <w:lang w:val="en-US"/>
+              </w:rPr>
+              <w:t>integration</w:t>
+            </w:r>
+            <w:r>
+              <w:rPr>
+                <w:rFonts w:ascii="Raleway Light" w:hAnsi="Raleway Light"/>
+                <w:sz w:val="28"/>
+                <w:szCs w:val="36"/>
+                <w:lang w:val="en-US"/>
+              </w:rPr>
+              <w:t xml:space="preserve"> and Analysis of signal at every stage</w:t>
             </w:r>
           </w:p>
           <w:p>
@@ -1936,6 +1939,8 @@
                 <w:lang w:val="en-US"/>
               </w:rPr>
             </w:pPr>
+            <w:bookmarkStart w:id="0" w:name="_GoBack"/>
+            <w:bookmarkEnd w:id="0"/>
           </w:p>
           <w:p>
             <w:pPr>
@@ -1954,7 +1959,7 @@
                 <w:szCs w:val="36"/>
                 <w:lang w:val="en-US"/>
               </w:rPr>
-              <w:t>File read/writing</w:t>
+              <w:t xml:space="preserve">File integration and </w:t>
             </w:r>
             <w:r>
               <w:rPr>
@@ -1963,16 +1968,7 @@
                 <w:szCs w:val="36"/>
                 <w:lang w:val="en-US"/>
               </w:rPr>
-              <w:t>(I/O)</w:t>
-            </w:r>
-            <w:r>
-              <w:rPr>
-                <w:rFonts w:ascii="Raleway Light" w:hAnsi="Raleway Light"/>
-                <w:sz w:val="28"/>
-                <w:szCs w:val="36"/>
-                <w:lang w:val="en-US"/>
-              </w:rPr>
-              <w:t xml:space="preserve"> and Analysis of signal at every stage</w:t>
+              <w:t>Analysis of signal at every stage</w:t>
             </w:r>
           </w:p>
           <w:p>
@@ -3940,7 +3936,7 @@
 </file>
 
 <file path=customXml/itemProps1.xml><?xml version="1.0" encoding="utf-8"?>
-<ds:datastoreItem xmlns:ds="http://schemas.openxmlformats.org/officeDocument/2006/customXml" ds:itemID="{2EBE809E-6B06-41C3-8D23-84B8C21DB33A}">
+<ds:datastoreItem xmlns:ds="http://schemas.openxmlformats.org/officeDocument/2006/customXml" ds:itemID="{5532DB61-3525-4720-8E0C-11EFC271E140}">
   <ds:schemaRefs>
     <ds:schemaRef ds:uri="http://schemas.openxmlformats.org/officeDocument/2006/bibliography"/>
   </ds:schemaRefs>
